--- a/Gestion de projet/Description UC Consulter les virements.docx
+++ b/Gestion de projet/Description UC Consulter les virements.docx
@@ -45,22 +45,6 @@
     </w:p>
     <w:p>
       <w:pPr>
-        <w:jc w:val="both"/>
-        <w:rPr>
-          <w:rFonts w:ascii="Arial" w:hAnsi="Arial" w:cs="Arial"/>
-        </w:rPr>
-      </w:pPr>
-    </w:p>
-    <w:p>
-      <w:pPr>
-        <w:jc w:val="both"/>
-        <w:rPr>
-          <w:rFonts w:ascii="Arial" w:hAnsi="Arial" w:cs="Arial"/>
-        </w:rPr>
-      </w:pPr>
-    </w:p>
-    <w:p>
-      <w:pPr>
         <w:pStyle w:val="Titre2"/>
         <w:jc w:val="both"/>
         <w:rPr>
@@ -102,31 +86,19 @@
         <w:rPr>
           <w:rFonts w:ascii="Arial" w:hAnsi="Arial" w:cs="Arial"/>
         </w:rPr>
-        <w:t xml:space="preserve"> de voir la liste des </w:t>
-      </w:r>
-      <w:r>
-        <w:rPr>
-          <w:rFonts w:ascii="Arial" w:hAnsi="Arial" w:cs="Arial"/>
-        </w:rPr>
-        <w:t>virements</w:t>
-      </w:r>
-      <w:r>
-        <w:rPr>
-          <w:rFonts w:ascii="Arial" w:hAnsi="Arial" w:cs="Arial"/>
-        </w:rPr>
-        <w:t xml:space="preserve"> enregistré</w:t>
+        <w:t xml:space="preserve"> de voir la liste des virements enregistré</w:t>
+      </w:r>
+      <w:r>
+        <w:rPr>
+          <w:rFonts w:ascii="Arial" w:hAnsi="Arial" w:cs="Arial"/>
+        </w:rPr>
+        <w:t>s après une commande</w:t>
       </w:r>
       <w:r>
         <w:rPr>
           <w:rFonts w:ascii="Arial" w:hAnsi="Arial" w:cs="Arial"/>
         </w:rPr>
         <w:t>.</w:t>
-      </w:r>
-      <w:r>
-        <w:rPr>
-          <w:rFonts w:ascii="Arial" w:hAnsi="Arial" w:cs="Arial"/>
-        </w:rPr>
-        <w:t xml:space="preserve"> </w:t>
       </w:r>
     </w:p>
     <w:p>
@@ -322,25 +294,7 @@
           <w:sz w:val="22"/>
           <w:szCs w:val="22"/>
         </w:rPr>
-        <w:t xml:space="preserve"> consulter les </w:t>
-      </w:r>
-      <w:r>
-        <w:rPr>
-          <w:rFonts w:ascii="Arial" w:hAnsi="Arial" w:cs="Arial"/>
-          <w:color w:val="auto"/>
-          <w:sz w:val="22"/>
-          <w:szCs w:val="22"/>
-        </w:rPr>
-        <w:t>virements</w:t>
-      </w:r>
-      <w:r>
-        <w:rPr>
-          <w:rFonts w:ascii="Arial" w:hAnsi="Arial" w:cs="Arial"/>
-          <w:color w:val="auto"/>
-          <w:sz w:val="22"/>
-          <w:szCs w:val="22"/>
-        </w:rPr>
-        <w:t xml:space="preserve">. </w:t>
+        <w:t xml:space="preserve"> consulter les virements. </w:t>
       </w:r>
     </w:p>
     <w:p>
@@ -373,7 +327,7 @@
                     </pic:cNvPicPr>
                   </pic:nvPicPr>
                   <pic:blipFill>
-                    <a:blip r:embed="rId5">
+                    <a:blip r:embed="rId7">
                       <a:extLst>
                         <a:ext uri="{28A0092B-C50C-407E-A947-70E740481C1C}">
                           <a14:useLocalDpi xmlns:a14="http://schemas.microsoft.com/office/drawing/2010/main" val="0"/>
@@ -415,14 +369,25 @@
           <w:color w:val="auto"/>
         </w:rPr>
       </w:pPr>
-      <w:r>
+    </w:p>
+    <w:p>
+      <w:pPr>
+        <w:pStyle w:val="Titre2"/>
+        <w:jc w:val="center"/>
         <w:rPr>
           <w:rFonts w:ascii="Arial" w:hAnsi="Arial" w:cs="Arial"/>
           <w:i/>
           <w:iCs/>
           <w:color w:val="auto"/>
         </w:rPr>
-        <w:lastRenderedPageBreak/>
+      </w:pPr>
+      <w:r>
+        <w:rPr>
+          <w:rFonts w:ascii="Arial" w:hAnsi="Arial" w:cs="Arial"/>
+          <w:i/>
+          <w:iCs/>
+          <w:color w:val="auto"/>
+        </w:rPr>
         <w:t>B – Flots alternatifs</w:t>
       </w:r>
     </w:p>
@@ -496,15 +461,6 @@
           <w:szCs w:val="22"/>
         </w:rPr>
         <w:t>,</w:t>
-      </w:r>
-      <w:r>
-        <w:rPr>
-          <w:rFonts w:ascii="Arial" w:hAnsi="Arial" w:cs="Arial"/>
-          <w:color w:val="auto"/>
-          <w:sz w:val="22"/>
-          <w:szCs w:val="22"/>
-        </w:rPr>
-        <w:t xml:space="preserve"> </w:t>
       </w:r>
     </w:p>
     <w:p>
@@ -650,7 +606,7 @@
                     <pic:cNvPicPr/>
                   </pic:nvPicPr>
                   <pic:blipFill rotWithShape="1">
-                    <a:blip r:embed="rId6" cstate="print">
+                    <a:blip r:embed="rId8" cstate="print">
                       <a:extLst>
                         <a:ext uri="{28A0092B-C50C-407E-A947-70E740481C1C}">
                           <a14:useLocalDpi xmlns:a14="http://schemas.microsoft.com/office/drawing/2010/main" val="0"/>
@@ -1142,7 +1098,7 @@
               <w:rPr>
                 <w:rFonts w:ascii="Arial" w:hAnsi="Arial" w:cs="Arial"/>
               </w:rPr>
-              <w:t>Numérique</w:t>
+              <w:t>Alphanumérique</w:t>
             </w:r>
           </w:p>
         </w:tc>
@@ -1182,6 +1138,12 @@
               </w:rPr>
               <w:t>Il ne doit pas y avoir de lettre</w:t>
             </w:r>
+            <w:r>
+              <w:rPr>
+                <w:rFonts w:ascii="Arial" w:hAnsi="Arial" w:cs="Arial"/>
+              </w:rPr>
+              <w:t>, « . » et « , »</w:t>
+            </w:r>
           </w:p>
         </w:tc>
       </w:tr>
@@ -1338,7 +1300,7 @@
     <w:p/>
     <w:p/>
     <w:sectPr>
-      <w:footerReference w:type="default" r:id="rId7"/>
+      <w:footerReference w:type="default" r:id="rId9"/>
       <w:pgSz w:w="11906" w:h="16838"/>
       <w:pgMar w:top="1418" w:right="1418" w:bottom="1418" w:left="1418" w:header="709" w:footer="709" w:gutter="0"/>
       <w:cols w:space="708"/>
@@ -1346,6 +1308,31 @@
     </w:sectPr>
   </w:body>
 </w:document>
+</file>
+
+<file path=word/endnotes.xml><?xml version="1.0" encoding="utf-8"?>
+<w:endnotes xmlns:wpc="http://schemas.microsoft.com/office/word/2010/wordprocessingCanvas" xmlns:cx="http://schemas.microsoft.com/office/drawing/2014/chartex" xmlns:cx1="http://schemas.microsoft.com/office/drawing/2015/9/8/chartex" xmlns:cx2="http://schemas.microsoft.com/office/drawing/2015/10/21/chartex" xmlns:cx3="http://schemas.microsoft.com/office/drawing/2016/5/9/chartex" xmlns:cx4="http://schemas.microsoft.com/office/drawing/2016/5/10/chartex" xmlns:cx5="http://schemas.microsoft.com/office/drawing/2016/5/11/chartex" xmlns:cx6="http://schemas.microsoft.com/office/drawing/2016/5/12/chartex" xmlns:cx7="http://schemas.microsoft.com/office/drawing/2016/5/13/chartex" xmlns:cx8="http://schemas.microsoft.com/office/drawing/2016/5/14/chartex" xmlns:mc="http://schemas.openxmlformats.org/markup-compatibility/2006" xmlns:aink="http://schemas.microsoft.com/office/drawing/2016/ink" xmlns:am3d="http://schemas.microsoft.com/office/drawing/2017/model3d" xmlns:o="urn:schemas-microsoft-com:office:office" xmlns:r="http://schemas.openxmlformats.org/officeDocument/2006/relationships" xmlns:m="http://schemas.openxmlformats.org/officeDocument/2006/math" xmlns:v="urn:schemas-microsoft-com:vml" xmlns:wp14="http://schemas.microsoft.com/office/word/2010/wordprocessingDrawing" xmlns:wp="http://schemas.openxmlformats.org/drawingml/2006/wordprocessingDrawing" xmlns:w10="urn:schemas-microsoft-com:office:word" xmlns:w="http://schemas.openxmlformats.org/wordprocessingml/2006/main" xmlns:w14="http://schemas.microsoft.com/office/word/2010/wordml" xmlns:w15="http://schemas.microsoft.com/office/word/2012/wordml" xmlns:w16cex="http://schemas.microsoft.com/office/word/2018/wordml/cex" xmlns:w16cid="http://schemas.microsoft.com/office/word/2016/wordml/cid" xmlns:w16="http://schemas.microsoft.com/office/word/2018/wordml" xmlns:w16se="http://schemas.microsoft.com/office/word/2015/wordml/symex" xmlns:wpg="http://schemas.microsoft.com/office/word/2010/wordprocessingGroup" xmlns:wpi="http://schemas.microsoft.com/office/word/2010/wordprocessingInk" xmlns:wne="http://schemas.microsoft.com/office/word/2006/wordml" xmlns:wps="http://schemas.microsoft.com/office/word/2010/wordprocessingShape" mc:Ignorable="w14 w15 w16se w16cid w16 w16cex wp14">
+  <w:endnote w:type="separator" w:id="-1">
+    <w:p>
+      <w:pPr>
+        <w:spacing w:after="0" w:line="240" w:lineRule="auto"/>
+      </w:pPr>
+      <w:r>
+        <w:separator/>
+      </w:r>
+    </w:p>
+  </w:endnote>
+  <w:endnote w:type="continuationSeparator" w:id="0">
+    <w:p>
+      <w:pPr>
+        <w:spacing w:after="0" w:line="240" w:lineRule="auto"/>
+      </w:pPr>
+      <w:r>
+        <w:continuationSeparator/>
+      </w:r>
+    </w:p>
+  </w:endnote>
+</w:endnotes>
 </file>
 
 <file path=word/footer1.xml><?xml version="1.0" encoding="utf-8"?>
@@ -1389,6 +1376,31 @@
     </w:pPr>
   </w:p>
 </w:ftr>
+</file>
+
+<file path=word/footnotes.xml><?xml version="1.0" encoding="utf-8"?>
+<w:footnotes xmlns:wpc="http://schemas.microsoft.com/office/word/2010/wordprocessingCanvas" xmlns:cx="http://schemas.microsoft.com/office/drawing/2014/chartex" xmlns:cx1="http://schemas.microsoft.com/office/drawing/2015/9/8/chartex" xmlns:cx2="http://schemas.microsoft.com/office/drawing/2015/10/21/chartex" xmlns:cx3="http://schemas.microsoft.com/office/drawing/2016/5/9/chartex" xmlns:cx4="http://schemas.microsoft.com/office/drawing/2016/5/10/chartex" xmlns:cx5="http://schemas.microsoft.com/office/drawing/2016/5/11/chartex" xmlns:cx6="http://schemas.microsoft.com/office/drawing/2016/5/12/chartex" xmlns:cx7="http://schemas.microsoft.com/office/drawing/2016/5/13/chartex" xmlns:cx8="http://schemas.microsoft.com/office/drawing/2016/5/14/chartex" xmlns:mc="http://schemas.openxmlformats.org/markup-compatibility/2006" xmlns:aink="http://schemas.microsoft.com/office/drawing/2016/ink" xmlns:am3d="http://schemas.microsoft.com/office/drawing/2017/model3d" xmlns:o="urn:schemas-microsoft-com:office:office" xmlns:r="http://schemas.openxmlformats.org/officeDocument/2006/relationships" xmlns:m="http://schemas.openxmlformats.org/officeDocument/2006/math" xmlns:v="urn:schemas-microsoft-com:vml" xmlns:wp14="http://schemas.microsoft.com/office/word/2010/wordprocessingDrawing" xmlns:wp="http://schemas.openxmlformats.org/drawingml/2006/wordprocessingDrawing" xmlns:w10="urn:schemas-microsoft-com:office:word" xmlns:w="http://schemas.openxmlformats.org/wordprocessingml/2006/main" xmlns:w14="http://schemas.microsoft.com/office/word/2010/wordml" xmlns:w15="http://schemas.microsoft.com/office/word/2012/wordml" xmlns:w16cex="http://schemas.microsoft.com/office/word/2018/wordml/cex" xmlns:w16cid="http://schemas.microsoft.com/office/word/2016/wordml/cid" xmlns:w16="http://schemas.microsoft.com/office/word/2018/wordml" xmlns:w16se="http://schemas.microsoft.com/office/word/2015/wordml/symex" xmlns:wpg="http://schemas.microsoft.com/office/word/2010/wordprocessingGroup" xmlns:wpi="http://schemas.microsoft.com/office/word/2010/wordprocessingInk" xmlns:wne="http://schemas.microsoft.com/office/word/2006/wordml" xmlns:wps="http://schemas.microsoft.com/office/word/2010/wordprocessingShape" mc:Ignorable="w14 w15 w16se w16cid w16 w16cex wp14">
+  <w:footnote w:type="separator" w:id="-1">
+    <w:p>
+      <w:pPr>
+        <w:spacing w:after="0" w:line="240" w:lineRule="auto"/>
+      </w:pPr>
+      <w:r>
+        <w:separator/>
+      </w:r>
+    </w:p>
+  </w:footnote>
+  <w:footnote w:type="continuationSeparator" w:id="0">
+    <w:p>
+      <w:pPr>
+        <w:spacing w:after="0" w:line="240" w:lineRule="auto"/>
+      </w:pPr>
+      <w:r>
+        <w:continuationSeparator/>
+      </w:r>
+    </w:p>
+  </w:footnote>
+</w:footnotes>
 </file>
 
 <file path=word/numbering.xml><?xml version="1.0" encoding="utf-8"?>

--- a/Gestion de projet/Description UC Consulter les virements.docx
+++ b/Gestion de projet/Description UC Consulter les virements.docx
@@ -99,6 +99,12 @@
           <w:rFonts w:ascii="Arial" w:hAnsi="Arial" w:cs="Arial"/>
         </w:rPr>
         <w:t>.</w:t>
+      </w:r>
+      <w:r>
+        <w:rPr>
+          <w:rFonts w:ascii="Arial" w:hAnsi="Arial" w:cs="Arial"/>
+        </w:rPr>
+        <w:t xml:space="preserve"> Cette fonctionnalité est très utile pour la comptabilité du magasin.</w:t>
       </w:r>
     </w:p>
     <w:p>
